--- a/docs_templates/sand_template.docx
+++ b/docs_templates/sand_template.docx
@@ -2,16 +2,6 @@
 <file path=word/document.xml><?xml version="1.0" encoding="utf-8"?>
 <w:document xmlns:wpc="http://schemas.microsoft.com/office/word/2010/wordprocessingCanvas" xmlns:cx="http://schemas.microsoft.com/office/drawing/2014/chartex" xmlns:cx1="http://schemas.microsoft.com/office/drawing/2015/9/8/chartex" xmlns:mc="http://schemas.openxmlformats.org/markup-compatibility/2006" xmlns:o="urn:schemas-microsoft-com:office:office" xmlns:r="http://schemas.openxmlformats.org/officeDocument/2006/relationships" xmlns:m="http://schemas.openxmlformats.org/officeDocument/2006/math" xmlns:v="urn:schemas-microsoft-com:vml" xmlns:wp14="http://schemas.microsoft.com/office/word/2010/wordprocessingDrawing" xmlns:wp="http://schemas.openxmlformats.org/drawingml/2006/wordprocessingDrawing" xmlns:w10="urn:schemas-microsoft-com:office:word" xmlns:w="http://schemas.openxmlformats.org/wordprocessingml/2006/main" xmlns:w14="http://schemas.microsoft.com/office/word/2010/wordml" xmlns:w15="http://schemas.microsoft.com/office/word/2012/wordml" xmlns:w16se="http://schemas.microsoft.com/office/word/2015/wordml/symex" xmlns:wpg="http://schemas.microsoft.com/office/word/2010/wordprocessingGroup" xmlns:wpi="http://schemas.microsoft.com/office/word/2010/wordprocessingInk" xmlns:wne="http://schemas.microsoft.com/office/word/2006/wordml" xmlns:wps="http://schemas.microsoft.com/office/word/2010/wordprocessingShape" mc:Ignorable="w14 w15 w16se wp14">
   <w:body>
-    <w:p>
-      <w:pPr>
-        <w:jc w:val="center"/>
-        <w:rPr>
-          <w:rFonts w:ascii="Arial" w:hAnsi="Arial" w:cs="Arial"/>
-          <w:b/>
-          <w:bCs/>
-        </w:rPr>
-      </w:pPr>
-    </w:p>
     <w:p>
       <w:pPr>
         <w:jc w:val="center"/>
@@ -27,23 +17,7 @@
           <w:b/>
           <w:bCs/>
         </w:rPr>
-        <w:t xml:space="preserve">Заявка на </w:t>
-      </w:r>
-      <w:r>
-        <w:rPr>
-          <w:rFonts w:ascii="Arial" w:hAnsi="Arial" w:cs="Arial"/>
-          <w:b/>
-          <w:bCs/>
-        </w:rPr>
-        <w:t xml:space="preserve">заказ </w:t>
-      </w:r>
-      <w:r>
-        <w:rPr>
-          <w:rFonts w:ascii="Arial" w:hAnsi="Arial" w:cs="Arial"/>
-          <w:b/>
-          <w:bCs/>
-        </w:rPr>
-        <w:t xml:space="preserve">доставку </w:t>
+        <w:t xml:space="preserve">Заявка на приготовление и доставку </w:t>
       </w:r>
       <w:r>
         <w:rPr>
@@ -57,13 +31,15 @@
     <w:tbl>
       <w:tblPr>
         <w:tblStyle w:val="a3"/>
-        <w:tblW w:w="0" w:type="auto"/>
+        <w:tblW w:w="10632" w:type="dxa"/>
         <w:tblInd w:w="-998" w:type="dxa"/>
+        <w:tblLayout w:type="fixed"/>
         <w:tblLook w:val="04A0" w:firstRow="1" w:lastRow="0" w:firstColumn="1" w:lastColumn="0" w:noHBand="0" w:noVBand="1"/>
       </w:tblPr>
       <w:tblGrid>
-        <w:gridCol w:w="5670"/>
-        <w:gridCol w:w="4673"/>
+        <w:gridCol w:w="5109"/>
+        <w:gridCol w:w="2547"/>
+        <w:gridCol w:w="2976"/>
       </w:tblGrid>
       <w:tr>
         <w:trPr>
@@ -71,45 +47,62 @@
         </w:trPr>
         <w:tc>
           <w:tcPr>
-            <w:tcW w:w="5670" w:type="dxa"/>
-            <w:vAlign w:val="center"/>
-          </w:tcPr>
-          <w:p>
-            <w:pPr>
-              <w:rPr>
-                <w:rFonts w:ascii="Arial" w:hAnsi="Arial" w:cs="Arial"/>
-                <w:b/>
-                <w:bCs/>
-              </w:rPr>
-            </w:pPr>
-            <w:r>
-              <w:rPr>
-                <w:rFonts w:ascii="Arial" w:hAnsi="Arial" w:cs="Arial"/>
-                <w:b/>
-                <w:bCs/>
-              </w:rPr>
-              <w:t>Насыпная плотность материала (т/м.куб)</w:t>
-            </w:r>
-          </w:p>
-        </w:tc>
-        <w:tc>
-          <w:tcPr>
-            <w:tcW w:w="4673" w:type="dxa"/>
-            <w:vAlign w:val="center"/>
-          </w:tcPr>
-          <w:p>
-            <w:pPr>
-              <w:rPr>
-                <w:rFonts w:ascii="Arial" w:hAnsi="Arial" w:cs="Arial"/>
-                <w:bCs/>
-              </w:rPr>
-            </w:pPr>
-            <w:r>
-              <w:rPr>
-                <w:rFonts w:ascii="Arial" w:hAnsi="Arial" w:cs="Arial"/>
-                <w:bCs/>
-              </w:rPr>
-              <w:t>0</w:t>
+            <w:tcW w:w="5109" w:type="dxa"/>
+            <w:tcBorders>
+              <w:top w:val="nil"/>
+              <w:left w:val="nil"/>
+              <w:right w:val="nil"/>
+            </w:tcBorders>
+            <w:vAlign w:val="center"/>
+          </w:tcPr>
+          <w:p>
+            <w:pPr>
+              <w:rPr>
+                <w:rFonts w:ascii="Arial" w:hAnsi="Arial" w:cs="Arial"/>
+                <w:b/>
+                <w:bCs/>
+              </w:rPr>
+            </w:pPr>
+          </w:p>
+        </w:tc>
+        <w:tc>
+          <w:tcPr>
+            <w:tcW w:w="2547" w:type="dxa"/>
+            <w:tcBorders>
+              <w:top w:val="nil"/>
+              <w:left w:val="nil"/>
+            </w:tcBorders>
+            <w:vAlign w:val="center"/>
+          </w:tcPr>
+          <w:p>
+            <w:pPr>
+              <w:rPr>
+                <w:rFonts w:ascii="Arial" w:hAnsi="Arial" w:cs="Arial"/>
+                <w:bCs/>
+              </w:rPr>
+            </w:pPr>
+          </w:p>
+        </w:tc>
+        <w:tc>
+          <w:tcPr>
+            <w:tcW w:w="2976" w:type="dxa"/>
+            <w:tcBorders>
+              <w:bottom w:val="single" w:sz="4" w:space="0" w:color="auto"/>
+            </w:tcBorders>
+          </w:tcPr>
+          <w:p>
+            <w:pPr>
+              <w:rPr>
+                <w:rFonts w:ascii="Arial" w:hAnsi="Arial" w:cs="Arial"/>
+                <w:b/>
+              </w:rPr>
+            </w:pPr>
+            <w:r>
+              <w:rPr>
+                <w:rFonts w:ascii="Arial" w:hAnsi="Arial" w:cs="Arial"/>
+                <w:b/>
+              </w:rPr>
+              <w:t>Рабочая документация</w:t>
             </w:r>
           </w:p>
         </w:tc>
@@ -120,46 +113,61 @@
         </w:trPr>
         <w:tc>
           <w:tcPr>
-            <w:tcW w:w="5670" w:type="dxa"/>
-            <w:vAlign w:val="center"/>
-          </w:tcPr>
-          <w:p>
-            <w:pPr>
-              <w:rPr>
-                <w:rFonts w:ascii="Arial" w:hAnsi="Arial" w:cs="Arial"/>
-                <w:b/>
-                <w:bCs/>
-              </w:rPr>
-            </w:pPr>
-            <w:r>
-              <w:rPr>
-                <w:rFonts w:ascii="Arial" w:hAnsi="Arial" w:cs="Arial"/>
-                <w:b/>
-                <w:bCs/>
-              </w:rPr>
-              <w:t>Место выгрузки материала</w:t>
-            </w:r>
-          </w:p>
-        </w:tc>
-        <w:tc>
-          <w:tcPr>
-            <w:tcW w:w="4673" w:type="dxa"/>
-            <w:vAlign w:val="center"/>
-          </w:tcPr>
-          <w:p>
-            <w:pPr>
-              <w:rPr>
-                <w:rFonts w:ascii="Arial" w:hAnsi="Arial" w:cs="Arial"/>
-                <w:bCs/>
-              </w:rPr>
-            </w:pPr>
-            <w:r>
-              <w:rPr>
-                <w:rFonts w:ascii="Arial" w:hAnsi="Arial" w:cs="Arial"/>
-                <w:bCs/>
-              </w:rPr>
-              <w:t>1</w:t>
-            </w:r>
+            <w:tcW w:w="5109" w:type="dxa"/>
+            <w:vAlign w:val="center"/>
+          </w:tcPr>
+          <w:p>
+            <w:pPr>
+              <w:rPr>
+                <w:rFonts w:ascii="Arial" w:hAnsi="Arial" w:cs="Arial"/>
+                <w:b/>
+                <w:bCs/>
+              </w:rPr>
+            </w:pPr>
+            <w:r>
+              <w:rPr>
+                <w:rFonts w:ascii="Arial" w:hAnsi="Arial" w:cs="Arial"/>
+                <w:b/>
+                <w:bCs/>
+              </w:rPr>
+              <w:t>Насыпная плотность материала (т/м.куб)</w:t>
+            </w:r>
+          </w:p>
+        </w:tc>
+        <w:tc>
+          <w:tcPr>
+            <w:tcW w:w="2547" w:type="dxa"/>
+            <w:vAlign w:val="center"/>
+          </w:tcPr>
+          <w:p>
+            <w:pPr>
+              <w:rPr>
+                <w:rFonts w:ascii="Arial" w:hAnsi="Arial" w:cs="Arial"/>
+                <w:bCs/>
+                <w:lang w:val="en-US"/>
+              </w:rPr>
+            </w:pPr>
+            <w:r>
+              <w:rPr>
+                <w:rFonts w:ascii="Arial" w:hAnsi="Arial" w:cs="Arial"/>
+                <w:bCs/>
+                <w:lang w:val="en-US"/>
+              </w:rPr>
+              <w:t>0</w:t>
+            </w:r>
+          </w:p>
+        </w:tc>
+        <w:tc>
+          <w:tcPr>
+            <w:tcW w:w="2976" w:type="dxa"/>
+          </w:tcPr>
+          <w:p>
+            <w:pPr>
+              <w:rPr>
+                <w:rFonts w:ascii="Arial" w:hAnsi="Arial" w:cs="Arial"/>
+                <w:bCs/>
+              </w:rPr>
+            </w:pPr>
           </w:p>
         </w:tc>
       </w:tr>
@@ -169,7 +177,72 @@
         </w:trPr>
         <w:tc>
           <w:tcPr>
-            <w:tcW w:w="5670" w:type="dxa"/>
+            <w:tcW w:w="5109" w:type="dxa"/>
+            <w:vAlign w:val="center"/>
+          </w:tcPr>
+          <w:p>
+            <w:pPr>
+              <w:rPr>
+                <w:rFonts w:ascii="Arial" w:hAnsi="Arial" w:cs="Arial"/>
+                <w:b/>
+                <w:bCs/>
+              </w:rPr>
+            </w:pPr>
+            <w:r>
+              <w:rPr>
+                <w:rFonts w:ascii="Arial" w:hAnsi="Arial" w:cs="Arial"/>
+                <w:b/>
+                <w:bCs/>
+              </w:rPr>
+              <w:t>Место выгрузки материала</w:t>
+            </w:r>
+          </w:p>
+        </w:tc>
+        <w:tc>
+          <w:tcPr>
+            <w:tcW w:w="2547" w:type="dxa"/>
+            <w:vAlign w:val="center"/>
+          </w:tcPr>
+          <w:p>
+            <w:pPr>
+              <w:rPr>
+                <w:rFonts w:ascii="Arial" w:hAnsi="Arial" w:cs="Arial"/>
+                <w:bCs/>
+                <w:lang w:val="en-US"/>
+              </w:rPr>
+            </w:pPr>
+            <w:r>
+              <w:rPr>
+                <w:rFonts w:ascii="Arial" w:hAnsi="Arial" w:cs="Arial"/>
+                <w:bCs/>
+                <w:lang w:val="en-US"/>
+              </w:rPr>
+              <w:t>1</w:t>
+            </w:r>
+          </w:p>
+        </w:tc>
+        <w:tc>
+          <w:tcPr>
+            <w:tcW w:w="2976" w:type="dxa"/>
+          </w:tcPr>
+          <w:p>
+            <w:pPr>
+              <w:rPr>
+                <w:rFonts w:ascii="Arial" w:hAnsi="Arial" w:cs="Arial"/>
+                <w:bCs/>
+                <w:lang w:val="en-US"/>
+              </w:rPr>
+            </w:pPr>
+          </w:p>
+        </w:tc>
+      </w:tr>
+      <w:tr>
+        <w:trPr>
+          <w:trHeight w:val="562"/>
+        </w:trPr>
+        <w:tc>
+          <w:tcPr>
+            <w:tcW w:w="5109" w:type="dxa"/>
             <w:vAlign w:val="center"/>
           </w:tcPr>
           <w:p>
@@ -192,23 +265,873 @@
         </w:tc>
         <w:tc>
           <w:tcPr>
-            <w:tcW w:w="4673" w:type="dxa"/>
-            <w:vAlign w:val="center"/>
-          </w:tcPr>
-          <w:p>
-            <w:pPr>
-              <w:rPr>
-                <w:rFonts w:ascii="Arial" w:hAnsi="Arial" w:cs="Arial"/>
-                <w:bCs/>
-              </w:rPr>
-            </w:pPr>
-            <w:r>
-              <w:rPr>
-                <w:rFonts w:ascii="Arial" w:hAnsi="Arial" w:cs="Arial"/>
-                <w:bCs/>
+            <w:tcW w:w="2547" w:type="dxa"/>
+            <w:vAlign w:val="center"/>
+          </w:tcPr>
+          <w:p>
+            <w:pPr>
+              <w:rPr>
+                <w:rFonts w:ascii="Arial" w:hAnsi="Arial" w:cs="Arial"/>
+                <w:bCs/>
+                <w:lang w:val="en-US"/>
+              </w:rPr>
+            </w:pPr>
+            <w:r>
+              <w:rPr>
+                <w:rFonts w:ascii="Arial" w:hAnsi="Arial" w:cs="Arial"/>
+                <w:bCs/>
+                <w:lang w:val="en-US"/>
               </w:rPr>
               <w:t>2</w:t>
             </w:r>
+          </w:p>
+        </w:tc>
+        <w:tc>
+          <w:tcPr>
+            <w:tcW w:w="2976" w:type="dxa"/>
+          </w:tcPr>
+          <w:p>
+            <w:pPr>
+              <w:rPr>
+                <w:rFonts w:ascii="Arial" w:hAnsi="Arial" w:cs="Arial"/>
+                <w:bCs/>
+                <w:lang w:val="en-US"/>
+              </w:rPr>
+            </w:pPr>
+          </w:p>
+        </w:tc>
+      </w:tr>
+      <w:tr>
+        <w:trPr>
+          <w:trHeight w:val="562"/>
+        </w:trPr>
+        <w:tc>
+          <w:tcPr>
+            <w:tcW w:w="5109" w:type="dxa"/>
+            <w:vAlign w:val="center"/>
+          </w:tcPr>
+          <w:p>
+            <w:pPr>
+              <w:rPr>
+                <w:rFonts w:ascii="Arial" w:hAnsi="Arial" w:cs="Arial"/>
+                <w:b/>
+                <w:bCs/>
+              </w:rPr>
+            </w:pPr>
+            <w:r>
+              <w:rPr>
+                <w:rFonts w:ascii="Arial" w:hAnsi="Arial" w:cs="Arial"/>
+                <w:b/>
+                <w:bCs/>
+              </w:rPr>
+              <w:t>Время поставки</w:t>
+            </w:r>
+          </w:p>
+        </w:tc>
+        <w:tc>
+          <w:tcPr>
+            <w:tcW w:w="2547" w:type="dxa"/>
+            <w:vAlign w:val="center"/>
+          </w:tcPr>
+          <w:p>
+            <w:pPr>
+              <w:rPr>
+                <w:rFonts w:ascii="Arial" w:hAnsi="Arial" w:cs="Arial"/>
+                <w:bCs/>
+                <w:lang w:val="en-US"/>
+              </w:rPr>
+            </w:pPr>
+            <w:r>
+              <w:rPr>
+                <w:rFonts w:ascii="Arial" w:hAnsi="Arial" w:cs="Arial"/>
+                <w:bCs/>
+                <w:lang w:val="en-US"/>
+              </w:rPr>
+              <w:t>3</w:t>
+            </w:r>
+          </w:p>
+        </w:tc>
+        <w:tc>
+          <w:tcPr>
+            <w:tcW w:w="2976" w:type="dxa"/>
+          </w:tcPr>
+          <w:p>
+            <w:pPr>
+              <w:rPr>
+                <w:rFonts w:ascii="Arial" w:hAnsi="Arial" w:cs="Arial"/>
+                <w:bCs/>
+                <w:lang w:val="en-US"/>
+              </w:rPr>
+            </w:pPr>
+          </w:p>
+        </w:tc>
+      </w:tr>
+      <w:tr>
+        <w:trPr>
+          <w:trHeight w:val="562"/>
+        </w:trPr>
+        <w:tc>
+          <w:tcPr>
+            <w:tcW w:w="5109" w:type="dxa"/>
+            <w:vAlign w:val="center"/>
+          </w:tcPr>
+          <w:p>
+            <w:pPr>
+              <w:rPr>
+                <w:rFonts w:ascii="Arial" w:hAnsi="Arial" w:cs="Arial"/>
+                <w:b/>
+                <w:bCs/>
+              </w:rPr>
+            </w:pPr>
+            <w:r>
+              <w:rPr>
+                <w:rFonts w:ascii="Arial" w:hAnsi="Arial" w:cs="Arial"/>
+                <w:b/>
+                <w:bCs/>
+              </w:rPr>
+              <w:t>Объем, м.куб</w:t>
+            </w:r>
+          </w:p>
+        </w:tc>
+        <w:tc>
+          <w:tcPr>
+            <w:tcW w:w="2547" w:type="dxa"/>
+            <w:vAlign w:val="center"/>
+          </w:tcPr>
+          <w:p>
+            <w:pPr>
+              <w:rPr>
+                <w:rFonts w:ascii="Arial" w:hAnsi="Arial" w:cs="Arial"/>
+                <w:bCs/>
+                <w:lang w:val="en-US"/>
+              </w:rPr>
+            </w:pPr>
+            <w:r>
+              <w:rPr>
+                <w:rFonts w:ascii="Arial" w:hAnsi="Arial" w:cs="Arial"/>
+                <w:bCs/>
+                <w:lang w:val="en-US"/>
+              </w:rPr>
+              <w:t>4</w:t>
+            </w:r>
+          </w:p>
+        </w:tc>
+        <w:tc>
+          <w:tcPr>
+            <w:tcW w:w="2976" w:type="dxa"/>
+          </w:tcPr>
+          <w:p>
+            <w:pPr>
+              <w:rPr>
+                <w:rFonts w:ascii="Arial" w:hAnsi="Arial" w:cs="Arial"/>
+                <w:bCs/>
+                <w:lang w:val="en-US"/>
+              </w:rPr>
+            </w:pPr>
+          </w:p>
+        </w:tc>
+      </w:tr>
+      <w:tr>
+        <w:trPr>
+          <w:trHeight w:val="562"/>
+        </w:trPr>
+        <w:tc>
+          <w:tcPr>
+            <w:tcW w:w="5109" w:type="dxa"/>
+            <w:vAlign w:val="center"/>
+          </w:tcPr>
+          <w:p>
+            <w:pPr>
+              <w:rPr>
+                <w:rFonts w:ascii="Arial" w:hAnsi="Arial" w:cs="Arial"/>
+                <w:b/>
+                <w:bCs/>
+              </w:rPr>
+            </w:pPr>
+            <w:r>
+              <w:rPr>
+                <w:rFonts w:ascii="Arial" w:hAnsi="Arial" w:cs="Arial"/>
+                <w:b/>
+                <w:bCs/>
+              </w:rPr>
+              <w:t>Номер проекта</w:t>
+            </w:r>
+          </w:p>
+        </w:tc>
+        <w:tc>
+          <w:tcPr>
+            <w:tcW w:w="2547" w:type="dxa"/>
+            <w:vAlign w:val="center"/>
+          </w:tcPr>
+          <w:p>
+            <w:pPr>
+              <w:rPr>
+                <w:rFonts w:ascii="Arial" w:hAnsi="Arial" w:cs="Arial"/>
+                <w:bCs/>
+                <w:lang w:val="en-US"/>
+              </w:rPr>
+            </w:pPr>
+            <w:r>
+              <w:rPr>
+                <w:rFonts w:ascii="Arial" w:hAnsi="Arial" w:cs="Arial"/>
+                <w:bCs/>
+                <w:lang w:val="en-US"/>
+              </w:rPr>
+              <w:t>5</w:t>
+            </w:r>
+          </w:p>
+        </w:tc>
+        <w:tc>
+          <w:tcPr>
+            <w:tcW w:w="2976" w:type="dxa"/>
+          </w:tcPr>
+          <w:p>
+            <w:pPr>
+              <w:rPr>
+                <w:rFonts w:ascii="Arial" w:hAnsi="Arial" w:cs="Arial"/>
+                <w:bCs/>
+                <w:lang w:val="en-US"/>
+              </w:rPr>
+            </w:pPr>
+          </w:p>
+        </w:tc>
+      </w:tr>
+      <w:tr>
+        <w:trPr>
+          <w:trHeight w:val="562"/>
+        </w:trPr>
+        <w:tc>
+          <w:tcPr>
+            <w:tcW w:w="5109" w:type="dxa"/>
+            <w:vAlign w:val="center"/>
+          </w:tcPr>
+          <w:p>
+            <w:pPr>
+              <w:rPr>
+                <w:rFonts w:ascii="Arial" w:hAnsi="Arial" w:cs="Arial"/>
+                <w:b/>
+                <w:bCs/>
+              </w:rPr>
+            </w:pPr>
+            <w:r>
+              <w:rPr>
+                <w:rFonts w:ascii="Arial" w:hAnsi="Arial" w:cs="Arial"/>
+                <w:b/>
+                <w:bCs/>
+              </w:rPr>
+              <w:t>Доставка</w:t>
+            </w:r>
+          </w:p>
+        </w:tc>
+        <w:tc>
+          <w:tcPr>
+            <w:tcW w:w="2547" w:type="dxa"/>
+            <w:vAlign w:val="center"/>
+          </w:tcPr>
+          <w:p>
+            <w:pPr>
+              <w:rPr>
+                <w:rFonts w:ascii="Arial" w:hAnsi="Arial" w:cs="Arial"/>
+                <w:bCs/>
+                <w:lang w:val="en-US"/>
+              </w:rPr>
+            </w:pPr>
+            <w:r>
+              <w:rPr>
+                <w:rFonts w:ascii="Arial" w:hAnsi="Arial" w:cs="Arial"/>
+                <w:bCs/>
+                <w:lang w:val="en-US"/>
+              </w:rPr>
+              <w:t>6</w:t>
+            </w:r>
+          </w:p>
+        </w:tc>
+        <w:tc>
+          <w:tcPr>
+            <w:tcW w:w="2976" w:type="dxa"/>
+          </w:tcPr>
+          <w:p>
+            <w:pPr>
+              <w:rPr>
+                <w:rFonts w:ascii="Arial" w:hAnsi="Arial" w:cs="Arial"/>
+                <w:bCs/>
+                <w:lang w:val="en-US"/>
+              </w:rPr>
+            </w:pPr>
+          </w:p>
+        </w:tc>
+      </w:tr>
+      <w:tr>
+        <w:trPr>
+          <w:trHeight w:val="569"/>
+        </w:trPr>
+        <w:tc>
+          <w:tcPr>
+            <w:tcW w:w="5109" w:type="dxa"/>
+            <w:vAlign w:val="center"/>
+          </w:tcPr>
+          <w:p>
+            <w:pPr>
+              <w:rPr>
+                <w:rFonts w:ascii="Arial" w:hAnsi="Arial" w:cs="Arial"/>
+                <w:b/>
+                <w:bCs/>
+              </w:rPr>
+            </w:pPr>
+            <w:r>
+              <w:rPr>
+                <w:rFonts w:ascii="Arial" w:hAnsi="Arial" w:cs="Arial"/>
+                <w:b/>
+                <w:bCs/>
+              </w:rPr>
+              <w:t>Требуемый транспорт</w:t>
+            </w:r>
+          </w:p>
+        </w:tc>
+        <w:tc>
+          <w:tcPr>
+            <w:tcW w:w="2547" w:type="dxa"/>
+            <w:vAlign w:val="center"/>
+          </w:tcPr>
+          <w:p>
+            <w:pPr>
+              <w:rPr>
+                <w:rFonts w:ascii="Arial" w:hAnsi="Arial" w:cs="Arial"/>
+                <w:bCs/>
+                <w:lang w:val="en-US"/>
+              </w:rPr>
+            </w:pPr>
+            <w:r>
+              <w:rPr>
+                <w:rFonts w:ascii="Arial" w:hAnsi="Arial" w:cs="Arial"/>
+                <w:bCs/>
+                <w:lang w:val="en-US"/>
+              </w:rPr>
+              <w:t>7</w:t>
+            </w:r>
+          </w:p>
+        </w:tc>
+        <w:tc>
+          <w:tcPr>
+            <w:tcW w:w="2976" w:type="dxa"/>
+          </w:tcPr>
+          <w:p>
+            <w:pPr>
+              <w:rPr>
+                <w:rFonts w:ascii="Arial" w:hAnsi="Arial" w:cs="Arial"/>
+                <w:bCs/>
+                <w:lang w:val="en-US"/>
+              </w:rPr>
+            </w:pPr>
+          </w:p>
+        </w:tc>
+      </w:tr>
+      <w:tr>
+        <w:trPr>
+          <w:trHeight w:val="563"/>
+        </w:trPr>
+        <w:tc>
+          <w:tcPr>
+            <w:tcW w:w="5109" w:type="dxa"/>
+            <w:vAlign w:val="center"/>
+          </w:tcPr>
+          <w:p>
+            <w:pPr>
+              <w:rPr>
+                <w:rFonts w:ascii="Arial" w:hAnsi="Arial" w:cs="Arial"/>
+                <w:b/>
+                <w:bCs/>
+              </w:rPr>
+            </w:pPr>
+            <w:r>
+              <w:rPr>
+                <w:rFonts w:ascii="Arial" w:hAnsi="Arial" w:cs="Arial"/>
+                <w:b/>
+                <w:bCs/>
+              </w:rPr>
+              <w:t xml:space="preserve">Организация-изготовитель </w:t>
+            </w:r>
+          </w:p>
+        </w:tc>
+        <w:tc>
+          <w:tcPr>
+            <w:tcW w:w="2547" w:type="dxa"/>
+            <w:vAlign w:val="center"/>
+          </w:tcPr>
+          <w:p>
+            <w:pPr>
+              <w:rPr>
+                <w:rFonts w:ascii="Arial" w:hAnsi="Arial" w:cs="Arial"/>
+                <w:bCs/>
+                <w:lang w:val="en-US"/>
+              </w:rPr>
+            </w:pPr>
+            <w:r>
+              <w:rPr>
+                <w:rFonts w:ascii="Arial" w:hAnsi="Arial" w:cs="Arial"/>
+                <w:bCs/>
+                <w:lang w:val="en-US"/>
+              </w:rPr>
+              <w:t>8</w:t>
+            </w:r>
+          </w:p>
+        </w:tc>
+        <w:tc>
+          <w:tcPr>
+            <w:tcW w:w="2976" w:type="dxa"/>
+          </w:tcPr>
+          <w:p>
+            <w:pPr>
+              <w:rPr>
+                <w:rFonts w:ascii="Arial" w:hAnsi="Arial" w:cs="Arial"/>
+                <w:bCs/>
+                <w:lang w:val="en-US"/>
+              </w:rPr>
+            </w:pPr>
+          </w:p>
+        </w:tc>
+      </w:tr>
+      <w:tr>
+        <w:trPr>
+          <w:trHeight w:val="543"/>
+        </w:trPr>
+        <w:tc>
+          <w:tcPr>
+            <w:tcW w:w="5109" w:type="dxa"/>
+            <w:vAlign w:val="center"/>
+          </w:tcPr>
+          <w:p>
+            <w:pPr>
+              <w:rPr>
+                <w:rFonts w:ascii="Arial" w:hAnsi="Arial" w:cs="Arial"/>
+                <w:b/>
+                <w:bCs/>
+              </w:rPr>
+            </w:pPr>
+            <w:r>
+              <w:rPr>
+                <w:rFonts w:ascii="Arial" w:hAnsi="Arial" w:cs="Arial"/>
+                <w:b/>
+                <w:bCs/>
+              </w:rPr>
+              <w:t>Организация-исполнитель работ</w:t>
+            </w:r>
+          </w:p>
+        </w:tc>
+        <w:tc>
+          <w:tcPr>
+            <w:tcW w:w="2547" w:type="dxa"/>
+            <w:vAlign w:val="center"/>
+          </w:tcPr>
+          <w:p>
+            <w:pPr>
+              <w:rPr>
+                <w:rFonts w:ascii="Arial" w:hAnsi="Arial" w:cs="Arial"/>
+                <w:bCs/>
+                <w:lang w:val="en-US"/>
+              </w:rPr>
+            </w:pPr>
+            <w:r>
+              <w:rPr>
+                <w:rFonts w:ascii="Arial" w:hAnsi="Arial" w:cs="Arial"/>
+                <w:bCs/>
+                <w:lang w:val="en-US"/>
+              </w:rPr>
+              <w:t>9</w:t>
+            </w:r>
+          </w:p>
+        </w:tc>
+        <w:tc>
+          <w:tcPr>
+            <w:tcW w:w="2976" w:type="dxa"/>
+          </w:tcPr>
+          <w:p>
+            <w:pPr>
+              <w:rPr>
+                <w:rFonts w:ascii="Arial" w:hAnsi="Arial" w:cs="Arial"/>
+                <w:bCs/>
+                <w:lang w:val="en-US"/>
+              </w:rPr>
+            </w:pPr>
+          </w:p>
+        </w:tc>
+      </w:tr>
+      <w:tr>
+        <w:trPr>
+          <w:trHeight w:val="551"/>
+        </w:trPr>
+        <w:tc>
+          <w:tcPr>
+            <w:tcW w:w="5109" w:type="dxa"/>
+            <w:vAlign w:val="center"/>
+          </w:tcPr>
+          <w:p>
+            <w:pPr>
+              <w:rPr>
+                <w:rFonts w:ascii="Arial" w:hAnsi="Arial" w:cs="Arial"/>
+                <w:b/>
+                <w:bCs/>
+              </w:rPr>
+            </w:pPr>
+            <w:r>
+              <w:rPr>
+                <w:rFonts w:ascii="Arial" w:hAnsi="Arial" w:cs="Arial"/>
+                <w:b/>
+                <w:bCs/>
+              </w:rPr>
+              <w:t>Заявку передал</w:t>
+            </w:r>
+          </w:p>
+        </w:tc>
+        <w:tc>
+          <w:tcPr>
+            <w:tcW w:w="2547" w:type="dxa"/>
+            <w:vAlign w:val="center"/>
+          </w:tcPr>
+          <w:p>
+            <w:pPr>
+              <w:rPr>
+                <w:rFonts w:ascii="Arial" w:hAnsi="Arial" w:cs="Arial"/>
+                <w:bCs/>
+                <w:lang w:val="en-US"/>
+              </w:rPr>
+            </w:pPr>
+            <w:r>
+              <w:rPr>
+                <w:rFonts w:ascii="Arial" w:hAnsi="Arial" w:cs="Arial"/>
+                <w:bCs/>
+                <w:lang w:val="en-US"/>
+              </w:rPr>
+              <w:t>10</w:t>
+            </w:r>
+          </w:p>
+        </w:tc>
+        <w:tc>
+          <w:tcPr>
+            <w:tcW w:w="2976" w:type="dxa"/>
+          </w:tcPr>
+          <w:p>
+            <w:pPr>
+              <w:rPr>
+                <w:rFonts w:ascii="Arial" w:hAnsi="Arial" w:cs="Arial"/>
+                <w:bCs/>
+                <w:lang w:val="en-US"/>
+              </w:rPr>
+            </w:pPr>
+          </w:p>
+        </w:tc>
+      </w:tr>
+      <w:tr>
+        <w:trPr>
+          <w:trHeight w:val="559"/>
+        </w:trPr>
+        <w:tc>
+          <w:tcPr>
+            <w:tcW w:w="5109" w:type="dxa"/>
+            <w:tcBorders>
+              <w:bottom w:val="single" w:sz="4" w:space="0" w:color="auto"/>
+            </w:tcBorders>
+            <w:vAlign w:val="center"/>
+          </w:tcPr>
+          <w:p>
+            <w:pPr>
+              <w:rPr>
+                <w:rFonts w:ascii="Arial" w:hAnsi="Arial" w:cs="Arial"/>
+                <w:b/>
+                <w:bCs/>
+              </w:rPr>
+            </w:pPr>
+            <w:r>
+              <w:rPr>
+                <w:rFonts w:ascii="Arial" w:hAnsi="Arial" w:cs="Arial"/>
+                <w:b/>
+                <w:bCs/>
+              </w:rPr>
+              <w:t>Заявку принял</w:t>
+            </w:r>
+          </w:p>
+        </w:tc>
+        <w:tc>
+          <w:tcPr>
+            <w:tcW w:w="2547" w:type="dxa"/>
+            <w:tcBorders>
+              <w:bottom w:val="single" w:sz="4" w:space="0" w:color="auto"/>
+            </w:tcBorders>
+            <w:vAlign w:val="center"/>
+          </w:tcPr>
+          <w:p>
+            <w:pPr>
+              <w:rPr>
+                <w:rFonts w:ascii="Arial" w:hAnsi="Arial" w:cs="Arial"/>
+                <w:bCs/>
+                <w:lang w:val="en-US"/>
+              </w:rPr>
+            </w:pPr>
+            <w:r>
+              <w:rPr>
+                <w:rFonts w:ascii="Arial" w:hAnsi="Arial" w:cs="Arial"/>
+                <w:bCs/>
+                <w:lang w:val="en-US"/>
+              </w:rPr>
+              <w:t>11</w:t>
+            </w:r>
+          </w:p>
+        </w:tc>
+        <w:tc>
+          <w:tcPr>
+            <w:tcW w:w="2976" w:type="dxa"/>
+          </w:tcPr>
+          <w:p>
+            <w:pPr>
+              <w:rPr>
+                <w:rFonts w:ascii="Arial" w:hAnsi="Arial" w:cs="Arial"/>
+                <w:bCs/>
+                <w:lang w:val="en-US"/>
+              </w:rPr>
+            </w:pPr>
+          </w:p>
+        </w:tc>
+      </w:tr>
+      <w:tr>
+        <w:trPr>
+          <w:trHeight w:val="559"/>
+        </w:trPr>
+        <w:tc>
+          <w:tcPr>
+            <w:tcW w:w="5109" w:type="dxa"/>
+            <w:tcBorders>
+              <w:bottom w:val="single" w:sz="4" w:space="0" w:color="auto"/>
+            </w:tcBorders>
+            <w:vAlign w:val="center"/>
+          </w:tcPr>
+          <w:p>
+            <w:pPr>
+              <w:rPr>
+                <w:rFonts w:ascii="Arial" w:hAnsi="Arial" w:cs="Arial"/>
+                <w:b/>
+                <w:bCs/>
+              </w:rPr>
+            </w:pPr>
+            <w:r>
+              <w:rPr>
+                <w:rFonts w:ascii="Arial" w:hAnsi="Arial" w:cs="Arial"/>
+                <w:b/>
+                <w:bCs/>
+              </w:rPr>
+              <w:t xml:space="preserve">Специалист ОСР </w:t>
+            </w:r>
+          </w:p>
+        </w:tc>
+        <w:tc>
+          <w:tcPr>
+            <w:tcW w:w="2547" w:type="dxa"/>
+            <w:tcBorders>
+              <w:bottom w:val="single" w:sz="4" w:space="0" w:color="auto"/>
+            </w:tcBorders>
+            <w:vAlign w:val="center"/>
+          </w:tcPr>
+          <w:p>
+            <w:pPr>
+              <w:rPr>
+                <w:rFonts w:ascii="Arial" w:hAnsi="Arial" w:cs="Arial"/>
+                <w:bCs/>
+                <w:lang w:val="en-US"/>
+              </w:rPr>
+            </w:pPr>
+            <w:r>
+              <w:rPr>
+                <w:rFonts w:ascii="Arial" w:hAnsi="Arial" w:cs="Arial"/>
+                <w:bCs/>
+                <w:lang w:val="en-US"/>
+              </w:rPr>
+              <w:t>12</w:t>
+            </w:r>
+          </w:p>
+        </w:tc>
+        <w:tc>
+          <w:tcPr>
+            <w:tcW w:w="2976" w:type="dxa"/>
+            <w:tcBorders>
+              <w:bottom w:val="single" w:sz="4" w:space="0" w:color="auto"/>
+            </w:tcBorders>
+          </w:tcPr>
+          <w:p>
+            <w:pPr>
+              <w:rPr>
+                <w:rFonts w:ascii="Arial" w:hAnsi="Arial" w:cs="Arial"/>
+                <w:bCs/>
+                <w:lang w:val="en-US"/>
+              </w:rPr>
+            </w:pPr>
+          </w:p>
+        </w:tc>
+      </w:tr>
+      <w:tr>
+        <w:trPr>
+          <w:trHeight w:val="562"/>
+        </w:trPr>
+        <w:tc>
+          <w:tcPr>
+            <w:tcW w:w="5109" w:type="dxa"/>
+            <w:tcBorders>
+              <w:top w:val="nil"/>
+              <w:left w:val="nil"/>
+              <w:bottom w:val="nil"/>
+              <w:right w:val="nil"/>
+            </w:tcBorders>
+            <w:vAlign w:val="center"/>
+          </w:tcPr>
+          <w:p>
+            <w:pPr>
+              <w:rPr>
+                <w:rFonts w:ascii="Arial" w:hAnsi="Arial" w:cs="Arial"/>
+                <w:b/>
+                <w:bCs/>
+              </w:rPr>
+            </w:pPr>
+          </w:p>
+        </w:tc>
+        <w:tc>
+          <w:tcPr>
+            <w:tcW w:w="2547" w:type="dxa"/>
+            <w:tcBorders>
+              <w:top w:val="nil"/>
+              <w:left w:val="nil"/>
+              <w:bottom w:val="nil"/>
+              <w:right w:val="nil"/>
+            </w:tcBorders>
+            <w:vAlign w:val="center"/>
+          </w:tcPr>
+          <w:p>
+            <w:pPr>
+              <w:rPr>
+                <w:rFonts w:ascii="Arial" w:hAnsi="Arial" w:cs="Arial"/>
+                <w:bCs/>
+                <w:lang w:val="en-US"/>
+              </w:rPr>
+            </w:pPr>
+          </w:p>
+        </w:tc>
+        <w:tc>
+          <w:tcPr>
+            <w:tcW w:w="2976" w:type="dxa"/>
+            <w:tcBorders>
+              <w:top w:val="nil"/>
+              <w:left w:val="nil"/>
+              <w:bottom w:val="nil"/>
+              <w:right w:val="nil"/>
+            </w:tcBorders>
+          </w:tcPr>
+          <w:p>
+            <w:pPr>
+              <w:rPr>
+                <w:rFonts w:ascii="Arial" w:hAnsi="Arial" w:cs="Arial"/>
+                <w:bCs/>
+                <w:lang w:val="en-US"/>
+              </w:rPr>
+            </w:pPr>
+          </w:p>
+        </w:tc>
+      </w:tr>
+      <w:tr>
+        <w:trPr>
+          <w:trHeight w:val="562"/>
+        </w:trPr>
+        <w:tc>
+          <w:tcPr>
+            <w:tcW w:w="5109" w:type="dxa"/>
+            <w:tcBorders>
+              <w:top w:val="nil"/>
+              <w:left w:val="nil"/>
+              <w:bottom w:val="nil"/>
+              <w:right w:val="nil"/>
+            </w:tcBorders>
+            <w:vAlign w:val="center"/>
+          </w:tcPr>
+          <w:p>
+            <w:pPr>
+              <w:rPr>
+                <w:rFonts w:ascii="Arial" w:hAnsi="Arial" w:cs="Arial"/>
+                <w:b/>
+                <w:bCs/>
+              </w:rPr>
+            </w:pPr>
+            <w:r>
+              <w:rPr>
+                <w:rFonts w:ascii="Arial" w:hAnsi="Arial" w:cs="Arial"/>
+                <w:b/>
+                <w:bCs/>
+              </w:rPr>
+              <w:t>Специалист ОСР  (ФИО)</w:t>
+            </w:r>
+          </w:p>
+          <w:p>
+            <w:pPr>
+              <w:rPr>
+                <w:rFonts w:ascii="Arial" w:hAnsi="Arial" w:cs="Arial"/>
+                <w:bCs/>
+                <w:lang w:val="en-US"/>
+              </w:rPr>
+            </w:pPr>
+            <w:r>
+              <w:rPr>
+                <w:rFonts w:ascii="Arial" w:hAnsi="Arial" w:cs="Arial"/>
+                <w:bCs/>
+                <w:lang w:val="en-US"/>
+              </w:rPr>
+              <w:t>13</w:t>
+            </w:r>
+          </w:p>
+        </w:tc>
+        <w:tc>
+          <w:tcPr>
+            <w:tcW w:w="2547" w:type="dxa"/>
+            <w:tcBorders>
+              <w:top w:val="nil"/>
+              <w:left w:val="nil"/>
+              <w:bottom w:val="single" w:sz="4" w:space="0" w:color="auto"/>
+              <w:right w:val="nil"/>
+            </w:tcBorders>
+            <w:vAlign w:val="center"/>
+          </w:tcPr>
+          <w:p>
+            <w:pPr>
+              <w:rPr>
+                <w:rFonts w:ascii="Arial" w:hAnsi="Arial" w:cs="Arial"/>
+                <w:bCs/>
+                <w:lang w:val="en-US"/>
+              </w:rPr>
+            </w:pPr>
+            <w:r>
+              <w:rPr>
+                <w:rFonts w:ascii="Arial" w:hAnsi="Arial" w:cs="Arial"/>
+                <w:bCs/>
+                <w:lang w:val="en-US"/>
+              </w:rPr>
+              <w:t>14</w:t>
+            </w:r>
+            <w:bookmarkStart w:id="0" w:name="_GoBack"/>
+            <w:bookmarkEnd w:id="0"/>
+          </w:p>
+        </w:tc>
+        <w:tc>
+          <w:tcPr>
+            <w:tcW w:w="2976" w:type="dxa"/>
+            <w:tcBorders>
+              <w:top w:val="nil"/>
+              <w:left w:val="nil"/>
+              <w:bottom w:val="single" w:sz="4" w:space="0" w:color="auto"/>
+              <w:right w:val="nil"/>
+            </w:tcBorders>
+          </w:tcPr>
+          <w:p>
+            <w:pPr>
+              <w:rPr>
+                <w:rFonts w:ascii="Arial" w:hAnsi="Arial" w:cs="Arial"/>
+                <w:bCs/>
+                <w:lang w:val="en-US"/>
+              </w:rPr>
+            </w:pPr>
           </w:p>
         </w:tc>
       </w:tr>
@@ -218,415 +1141,78 @@
         </w:trPr>
         <w:tc>
           <w:tcPr>
-            <w:tcW w:w="5670" w:type="dxa"/>
-            <w:vAlign w:val="center"/>
-          </w:tcPr>
-          <w:p>
-            <w:pPr>
-              <w:rPr>
-                <w:rFonts w:ascii="Arial" w:hAnsi="Arial" w:cs="Arial"/>
-                <w:b/>
-                <w:bCs/>
-              </w:rPr>
-            </w:pPr>
-            <w:r>
-              <w:rPr>
-                <w:rFonts w:ascii="Arial" w:hAnsi="Arial" w:cs="Arial"/>
-                <w:b/>
-                <w:bCs/>
-              </w:rPr>
-              <w:t>Время поставки</w:t>
-            </w:r>
-          </w:p>
-        </w:tc>
-        <w:tc>
-          <w:tcPr>
-            <w:tcW w:w="4673" w:type="dxa"/>
-            <w:vAlign w:val="center"/>
-          </w:tcPr>
-          <w:p>
-            <w:pPr>
-              <w:rPr>
-                <w:rFonts w:ascii="Arial" w:hAnsi="Arial" w:cs="Arial"/>
-                <w:bCs/>
-              </w:rPr>
-            </w:pPr>
-            <w:r>
-              <w:rPr>
-                <w:rFonts w:ascii="Arial" w:hAnsi="Arial" w:cs="Arial"/>
-                <w:bCs/>
-              </w:rPr>
-              <w:t>3</w:t>
-            </w:r>
-          </w:p>
-        </w:tc>
-      </w:tr>
-      <w:tr>
-        <w:trPr>
-          <w:trHeight w:val="565"/>
-        </w:trPr>
-        <w:tc>
-          <w:tcPr>
-            <w:tcW w:w="5670" w:type="dxa"/>
-            <w:vAlign w:val="center"/>
-          </w:tcPr>
-          <w:p>
-            <w:pPr>
-              <w:rPr>
-                <w:rFonts w:ascii="Arial" w:hAnsi="Arial" w:cs="Arial"/>
-                <w:b/>
-                <w:bCs/>
-              </w:rPr>
-            </w:pPr>
-            <w:r>
-              <w:rPr>
-                <w:rFonts w:ascii="Arial" w:hAnsi="Arial" w:cs="Arial"/>
-                <w:b/>
-                <w:bCs/>
-              </w:rPr>
-              <w:t>Объем, м.куб</w:t>
-            </w:r>
-          </w:p>
-        </w:tc>
-        <w:tc>
-          <w:tcPr>
-            <w:tcW w:w="4673" w:type="dxa"/>
-            <w:vAlign w:val="center"/>
-          </w:tcPr>
-          <w:p>
-            <w:pPr>
-              <w:rPr>
-                <w:rFonts w:ascii="Arial" w:hAnsi="Arial" w:cs="Arial"/>
-                <w:bCs/>
-              </w:rPr>
-            </w:pPr>
-            <w:r>
-              <w:rPr>
-                <w:rFonts w:ascii="Arial" w:hAnsi="Arial" w:cs="Arial"/>
-                <w:bCs/>
-              </w:rPr>
-              <w:t>4</w:t>
-            </w:r>
-          </w:p>
-        </w:tc>
-      </w:tr>
-      <w:tr>
-        <w:trPr>
-          <w:trHeight w:val="559"/>
-        </w:trPr>
-        <w:tc>
-          <w:tcPr>
-            <w:tcW w:w="5670" w:type="dxa"/>
-            <w:vAlign w:val="center"/>
-          </w:tcPr>
-          <w:p>
-            <w:pPr>
-              <w:rPr>
-                <w:rFonts w:ascii="Arial" w:hAnsi="Arial" w:cs="Arial"/>
-                <w:b/>
-                <w:bCs/>
-              </w:rPr>
-            </w:pPr>
-            <w:r>
-              <w:rPr>
-                <w:rFonts w:ascii="Arial" w:hAnsi="Arial" w:cs="Arial"/>
-                <w:b/>
-                <w:bCs/>
-              </w:rPr>
-              <w:t>Требуемый транспорт</w:t>
-            </w:r>
-          </w:p>
-        </w:tc>
-        <w:tc>
-          <w:tcPr>
-            <w:tcW w:w="4673" w:type="dxa"/>
-            <w:vAlign w:val="center"/>
-          </w:tcPr>
-          <w:p>
-            <w:pPr>
-              <w:rPr>
-                <w:rFonts w:ascii="Arial" w:hAnsi="Arial" w:cs="Arial"/>
-                <w:bCs/>
-              </w:rPr>
-            </w:pPr>
-            <w:r>
-              <w:rPr>
-                <w:rFonts w:ascii="Arial" w:hAnsi="Arial" w:cs="Arial"/>
-                <w:bCs/>
-              </w:rPr>
-              <w:t>5</w:t>
-            </w:r>
-          </w:p>
-        </w:tc>
-      </w:tr>
-      <w:tr>
-        <w:trPr>
-          <w:trHeight w:val="553"/>
-        </w:trPr>
-        <w:tc>
-          <w:tcPr>
-            <w:tcW w:w="5670" w:type="dxa"/>
-            <w:vAlign w:val="center"/>
-          </w:tcPr>
-          <w:p>
-            <w:pPr>
-              <w:rPr>
-                <w:rFonts w:ascii="Arial" w:hAnsi="Arial" w:cs="Arial"/>
-                <w:b/>
-                <w:bCs/>
-              </w:rPr>
-            </w:pPr>
-            <w:r>
-              <w:rPr>
-                <w:rFonts w:ascii="Arial" w:hAnsi="Arial" w:cs="Arial"/>
-                <w:b/>
-                <w:bCs/>
-              </w:rPr>
-              <w:t>Организация-изготовитель песка</w:t>
-            </w:r>
-          </w:p>
-        </w:tc>
-        <w:tc>
-          <w:tcPr>
-            <w:tcW w:w="4673" w:type="dxa"/>
-            <w:vAlign w:val="center"/>
-          </w:tcPr>
-          <w:p>
-            <w:pPr>
-              <w:rPr>
-                <w:rFonts w:ascii="Arial" w:hAnsi="Arial" w:cs="Arial"/>
-                <w:bCs/>
-              </w:rPr>
-            </w:pPr>
-            <w:r>
-              <w:rPr>
-                <w:rFonts w:ascii="Arial" w:hAnsi="Arial" w:cs="Arial"/>
-                <w:bCs/>
-              </w:rPr>
-              <w:t>6</w:t>
-            </w:r>
-          </w:p>
-        </w:tc>
-      </w:tr>
-      <w:tr>
-        <w:trPr>
-          <w:trHeight w:val="567"/>
-        </w:trPr>
-        <w:tc>
-          <w:tcPr>
-            <w:tcW w:w="5670" w:type="dxa"/>
-            <w:vAlign w:val="center"/>
-          </w:tcPr>
-          <w:p>
-            <w:pPr>
-              <w:rPr>
-                <w:rFonts w:ascii="Arial" w:hAnsi="Arial" w:cs="Arial"/>
-                <w:b/>
-                <w:bCs/>
-              </w:rPr>
-            </w:pPr>
-            <w:r>
-              <w:rPr>
-                <w:rFonts w:ascii="Arial" w:hAnsi="Arial" w:cs="Arial"/>
-                <w:b/>
-                <w:bCs/>
-              </w:rPr>
-              <w:t>Организация-исполнитель работ</w:t>
-            </w:r>
-          </w:p>
-        </w:tc>
-        <w:tc>
-          <w:tcPr>
-            <w:tcW w:w="4673" w:type="dxa"/>
-            <w:vAlign w:val="center"/>
-          </w:tcPr>
-          <w:p>
-            <w:pPr>
-              <w:rPr>
-                <w:rFonts w:ascii="Arial" w:hAnsi="Arial" w:cs="Arial"/>
-                <w:bCs/>
-              </w:rPr>
-            </w:pPr>
-            <w:r>
-              <w:rPr>
-                <w:rFonts w:ascii="Arial" w:hAnsi="Arial" w:cs="Arial"/>
-                <w:bCs/>
-              </w:rPr>
-              <w:t>7</w:t>
-            </w:r>
-          </w:p>
-        </w:tc>
-      </w:tr>
-      <w:tr>
-        <w:trPr>
-          <w:trHeight w:val="555"/>
-        </w:trPr>
-        <w:tc>
-          <w:tcPr>
-            <w:tcW w:w="5670" w:type="dxa"/>
-            <w:vAlign w:val="center"/>
-          </w:tcPr>
-          <w:p>
-            <w:pPr>
-              <w:rPr>
-                <w:rFonts w:ascii="Arial" w:hAnsi="Arial" w:cs="Arial"/>
-                <w:b/>
-                <w:bCs/>
-              </w:rPr>
-            </w:pPr>
-            <w:r>
-              <w:rPr>
-                <w:rFonts w:ascii="Arial" w:hAnsi="Arial" w:cs="Arial"/>
-                <w:b/>
-                <w:bCs/>
-              </w:rPr>
-              <w:t xml:space="preserve">Заявитель </w:t>
-            </w:r>
-            <w:r>
-              <w:rPr>
-                <w:rFonts w:ascii="Arial" w:hAnsi="Arial" w:cs="Arial"/>
-                <w:i/>
-                <w:iCs/>
-              </w:rPr>
-              <w:t>(прораб)</w:t>
-            </w:r>
-          </w:p>
-        </w:tc>
-        <w:tc>
-          <w:tcPr>
-            <w:tcW w:w="4673" w:type="dxa"/>
-            <w:vAlign w:val="center"/>
-          </w:tcPr>
-          <w:p>
-            <w:pPr>
-              <w:rPr>
-                <w:rFonts w:ascii="Arial" w:hAnsi="Arial" w:cs="Arial"/>
-                <w:bCs/>
-              </w:rPr>
-            </w:pPr>
-            <w:r>
-              <w:rPr>
-                <w:rFonts w:ascii="Arial" w:hAnsi="Arial" w:cs="Arial"/>
-                <w:bCs/>
-              </w:rPr>
-              <w:t>8</w:t>
-            </w:r>
-          </w:p>
-        </w:tc>
-      </w:tr>
-      <w:tr>
-        <w:trPr>
-          <w:trHeight w:val="549"/>
-        </w:trPr>
-        <w:tc>
-          <w:tcPr>
-            <w:tcW w:w="5670" w:type="dxa"/>
-            <w:vAlign w:val="center"/>
-          </w:tcPr>
-          <w:p>
-            <w:pPr>
-              <w:rPr>
-                <w:rFonts w:ascii="Arial" w:hAnsi="Arial" w:cs="Arial"/>
-                <w:b/>
-                <w:bCs/>
-              </w:rPr>
-            </w:pPr>
-            <w:r>
-              <w:rPr>
-                <w:rFonts w:ascii="Arial" w:hAnsi="Arial" w:cs="Arial"/>
-                <w:b/>
-                <w:bCs/>
-              </w:rPr>
-              <w:t xml:space="preserve">Заявку принял </w:t>
-            </w:r>
-            <w:r>
-              <w:rPr>
-                <w:rFonts w:ascii="Arial" w:hAnsi="Arial" w:cs="Arial"/>
-                <w:i/>
-                <w:iCs/>
-              </w:rPr>
-              <w:t>(завод изготовитель)</w:t>
-            </w:r>
-          </w:p>
-        </w:tc>
-        <w:tc>
-          <w:tcPr>
-            <w:tcW w:w="4673" w:type="dxa"/>
-            <w:vAlign w:val="center"/>
-          </w:tcPr>
-          <w:p>
-            <w:pPr>
-              <w:rPr>
-                <w:rFonts w:ascii="Arial" w:hAnsi="Arial" w:cs="Arial"/>
-                <w:bCs/>
-              </w:rPr>
-            </w:pPr>
-            <w:r>
-              <w:rPr>
-                <w:rFonts w:ascii="Arial" w:hAnsi="Arial" w:cs="Arial"/>
-                <w:bCs/>
-              </w:rPr>
-              <w:t>9</w:t>
-            </w:r>
-          </w:p>
-        </w:tc>
-      </w:tr>
-      <w:tr>
-        <w:trPr>
-          <w:trHeight w:val="549"/>
-        </w:trPr>
-        <w:tc>
-          <w:tcPr>
-            <w:tcW w:w="5670" w:type="dxa"/>
-            <w:vAlign w:val="center"/>
-          </w:tcPr>
-          <w:p>
-            <w:pPr>
-              <w:rPr>
-                <w:rFonts w:ascii="Arial" w:hAnsi="Arial" w:cs="Arial"/>
-                <w:b/>
-                <w:bCs/>
-              </w:rPr>
-            </w:pPr>
-            <w:r>
-              <w:rPr>
-                <w:rFonts w:ascii="Arial" w:hAnsi="Arial" w:cs="Arial"/>
-                <w:b/>
-                <w:bCs/>
-              </w:rPr>
-              <w:t xml:space="preserve">Специалист ОСР </w:t>
-            </w:r>
-            <w:r>
-              <w:rPr>
-                <w:rFonts w:ascii="Arial" w:hAnsi="Arial" w:cs="Arial"/>
-                <w:i/>
-                <w:iCs/>
-              </w:rPr>
-              <w:t>(генподрядчик)</w:t>
-            </w:r>
-          </w:p>
-        </w:tc>
-        <w:tc>
-          <w:tcPr>
-            <w:tcW w:w="4673" w:type="dxa"/>
-            <w:vAlign w:val="center"/>
-          </w:tcPr>
-          <w:p>
-            <w:pPr>
-              <w:rPr>
-                <w:rFonts w:ascii="Arial" w:hAnsi="Arial" w:cs="Arial"/>
-                <w:bCs/>
-              </w:rPr>
-            </w:pPr>
-            <w:r>
-              <w:rPr>
-                <w:rFonts w:ascii="Arial" w:hAnsi="Arial" w:cs="Arial"/>
-                <w:bCs/>
-              </w:rPr>
-              <w:t>10</w:t>
-            </w:r>
-            <w:bookmarkStart w:id="0" w:name="_GoBack"/>
-            <w:bookmarkEnd w:id="0"/>
+            <w:tcW w:w="5109" w:type="dxa"/>
+            <w:tcBorders>
+              <w:top w:val="nil"/>
+              <w:left w:val="nil"/>
+              <w:bottom w:val="nil"/>
+              <w:right w:val="nil"/>
+            </w:tcBorders>
+            <w:vAlign w:val="center"/>
+          </w:tcPr>
+          <w:p>
+            <w:pPr>
+              <w:rPr>
+                <w:rFonts w:ascii="Arial" w:hAnsi="Arial" w:cs="Arial"/>
+                <w:b/>
+                <w:bCs/>
+              </w:rPr>
+            </w:pPr>
+          </w:p>
+        </w:tc>
+        <w:tc>
+          <w:tcPr>
+            <w:tcW w:w="2547" w:type="dxa"/>
+            <w:tcBorders>
+              <w:top w:val="single" w:sz="4" w:space="0" w:color="auto"/>
+              <w:left w:val="nil"/>
+              <w:bottom w:val="nil"/>
+              <w:right w:val="nil"/>
+            </w:tcBorders>
+            <w:vAlign w:val="center"/>
+          </w:tcPr>
+          <w:p>
+            <w:pPr>
+              <w:rPr>
+                <w:rFonts w:ascii="Arial" w:hAnsi="Arial" w:cs="Arial"/>
+                <w:bCs/>
+                <w:lang w:val="en-US"/>
+              </w:rPr>
+            </w:pPr>
+            <w:r>
+              <w:rPr>
+                <w:rFonts w:ascii="Arial" w:hAnsi="Arial" w:cs="Arial"/>
+                <w:bCs/>
+              </w:rPr>
+              <w:t>Дата</w:t>
+            </w:r>
+          </w:p>
+        </w:tc>
+        <w:tc>
+          <w:tcPr>
+            <w:tcW w:w="2976" w:type="dxa"/>
+            <w:tcBorders>
+              <w:top w:val="single" w:sz="4" w:space="0" w:color="auto"/>
+              <w:left w:val="nil"/>
+              <w:bottom w:val="nil"/>
+              <w:right w:val="nil"/>
+            </w:tcBorders>
+          </w:tcPr>
+          <w:p>
+            <w:pPr>
+              <w:rPr>
+                <w:rFonts w:ascii="Arial" w:hAnsi="Arial" w:cs="Arial"/>
+                <w:bCs/>
+                <w:lang w:val="en-US"/>
+              </w:rPr>
+            </w:pPr>
+            <w:r>
+              <w:rPr>
+                <w:rFonts w:ascii="Arial" w:hAnsi="Arial" w:cs="Arial"/>
+                <w:bCs/>
+              </w:rPr>
+              <w:t>Подпись</w:t>
+            </w:r>
           </w:p>
         </w:tc>
       </w:tr>
@@ -637,7 +1223,6 @@
           <w:rFonts w:ascii="Arial" w:hAnsi="Arial" w:cs="Arial"/>
           <w:b/>
           <w:bCs/>
-          <w:iCs/>
         </w:rPr>
       </w:pPr>
     </w:p>
